--- a/Docs/Detailed Requirements.docx
+++ b/Docs/Detailed Requirements.docx
@@ -89,7 +89,7 @@
           <w:sz w:val="24"/>
           <w:szCs w:val="24"/>
         </w:rPr>
-        <w:t>The project aims to develop a system that captures and transcribes whiteboard content in real time, providing an efficient tool for lecture documentation and note-taking. This involves recognizing text, mathematical symbols, and handwritten content, and converting it into a digital format.</w:t>
+        <w:t>The Real-Time Whiteboard Transcription System aims to capture and transcribe whiteboard content in real time, providing an efficient tool for lecture documentation and note-taking. This includes recognizing text, mathematical symbols, and handwritten content, and converting it into a digital format. The system integrates AI-based OCR and language models to refine and structure the transcription output.</w:t>
       </w:r>
     </w:p>
     <w:p>
@@ -354,6 +354,33 @@
     </w:p>
     <w:p>
       <w:pPr>
+        <w:pStyle w:val="ListParagraph"/>
+        <w:numPr>
+          <w:ilvl w:val="0"/>
+          <w:numId w:val="2"/>
+        </w:numPr>
+      </w:pPr>
+      <w:r>
+        <w:rPr>
+          <w:b/>
+          <w:bCs/>
+        </w:rPr>
+        <w:t>AI API Providers:</w:t>
+      </w:r>
+      <w:r>
+        <w:t xml:space="preserve"> Nvidia and </w:t>
+      </w:r>
+      <w:proofErr w:type="spellStart"/>
+      <w:r>
+        <w:t>OpenRouter</w:t>
+      </w:r>
+      <w:proofErr w:type="spellEnd"/>
+      <w:r>
+        <w:t xml:space="preserve"> as key third-party providers.</w:t>
+      </w:r>
+    </w:p>
+    <w:p>
+      <w:pPr>
         <w:rPr>
           <w:rFonts w:asciiTheme="minorBidi" w:hAnsiTheme="minorBidi"/>
           <w:b/>
@@ -447,7 +474,6 @@
           <w:sz w:val="28"/>
           <w:szCs w:val="28"/>
         </w:rPr>
-        <w:lastRenderedPageBreak/>
         <w:t>Functional Requirements</w:t>
       </w:r>
       <w:r>
@@ -578,7 +604,15 @@
           <w:sz w:val="24"/>
           <w:szCs w:val="24"/>
         </w:rPr>
-        <w:t>Accurately detect and transcribe mathematical symbols and formulas.</w:t>
+        <w:t>Accurately detect and transcribe mathematical symbols and formulas</w:t>
+      </w:r>
+      <w:r>
+        <w:rPr>
+          <w:rFonts w:asciiTheme="minorBidi" w:hAnsiTheme="minorBidi"/>
+          <w:sz w:val="24"/>
+          <w:szCs w:val="24"/>
+        </w:rPr>
+        <w:t>.</w:t>
       </w:r>
     </w:p>
     <w:p>
@@ -765,19 +799,78 @@
       <w:pPr>
         <w:rPr>
           <w:rFonts w:asciiTheme="minorBidi" w:hAnsiTheme="minorBidi"/>
-          <w:sz w:val="24"/>
-          <w:szCs w:val="24"/>
-        </w:rPr>
-      </w:pPr>
-      <w:r>
-        <w:rPr>
-          <w:rFonts w:asciiTheme="minorBidi" w:hAnsiTheme="minorBidi"/>
-          <w:b/>
-          <w:bCs/>
-          <w:sz w:val="24"/>
-          <w:szCs w:val="24"/>
-        </w:rPr>
-        <w:t>6</w:t>
+          <w:b/>
+          <w:bCs/>
+          <w:sz w:val="24"/>
+          <w:szCs w:val="24"/>
+        </w:rPr>
+      </w:pPr>
+      <w:r>
+        <w:rPr>
+          <w:rFonts w:asciiTheme="minorBidi" w:hAnsiTheme="minorBidi"/>
+          <w:b/>
+          <w:bCs/>
+          <w:sz w:val="24"/>
+          <w:szCs w:val="24"/>
+        </w:rPr>
+        <w:t>6.</w:t>
+      </w:r>
+      <w:r>
+        <w:rPr>
+          <w:rFonts w:asciiTheme="minorBidi" w:hAnsiTheme="minorBidi"/>
+          <w:b/>
+          <w:bCs/>
+          <w:sz w:val="24"/>
+          <w:szCs w:val="24"/>
+        </w:rPr>
+        <w:t xml:space="preserve"> </w:t>
+      </w:r>
+      <w:r>
+        <w:rPr>
+          <w:rFonts w:asciiTheme="minorBidi" w:hAnsiTheme="minorBidi"/>
+          <w:b/>
+          <w:bCs/>
+          <w:sz w:val="24"/>
+          <w:szCs w:val="24"/>
+        </w:rPr>
+        <w:t>Editing and Collaboration</w:t>
+      </w:r>
+      <w:r>
+        <w:rPr>
+          <w:rFonts w:asciiTheme="minorBidi" w:hAnsiTheme="minorBidi"/>
+          <w:b/>
+          <w:bCs/>
+          <w:sz w:val="24"/>
+          <w:szCs w:val="24"/>
+        </w:rPr>
+        <w:t xml:space="preserve"> tool: </w:t>
+      </w:r>
+      <w:r>
+        <w:rPr>
+          <w:rFonts w:asciiTheme="minorBidi" w:hAnsiTheme="minorBidi"/>
+          <w:sz w:val="24"/>
+          <w:szCs w:val="24"/>
+        </w:rPr>
+        <w:t>Allow users to edit text and add comments before exporting.</w:t>
+      </w:r>
+    </w:p>
+    <w:p>
+      <w:pPr>
+        <w:rPr>
+          <w:rFonts w:asciiTheme="minorBidi" w:hAnsiTheme="minorBidi"/>
+          <w:sz w:val="24"/>
+          <w:szCs w:val="24"/>
+        </w:rPr>
+      </w:pPr>
+      <w:r>
+        <w:rPr>
+          <w:rFonts w:asciiTheme="minorBidi" w:hAnsiTheme="minorBidi"/>
+          <w:b/>
+          <w:bCs/>
+          <w:sz w:val="24"/>
+          <w:szCs w:val="24"/>
+        </w:rPr>
+        <w:t>7</w:t>
       </w:r>
       <w:r>
         <w:rPr>
@@ -932,7 +1025,7 @@
           <w:sz w:val="24"/>
           <w:szCs w:val="24"/>
         </w:rPr>
-        <w:t>7</w:t>
+        <w:t>8</w:t>
       </w:r>
       <w:r>
         <w:rPr>
@@ -1116,7 +1209,6 @@
           <w:sz w:val="28"/>
           <w:szCs w:val="28"/>
         </w:rPr>
-        <w:lastRenderedPageBreak/>
         <w:t>Non-Functional Requirements</w:t>
       </w:r>
     </w:p>
@@ -1167,7 +1259,23 @@
           <w:sz w:val="24"/>
           <w:szCs w:val="24"/>
         </w:rPr>
-        <w:t>Real-time transcription should occur with a delay of no more than 2 seconds.</w:t>
+        <w:t>Real-time transcription should occur with a delay of no more than 2 seconds</w:t>
+      </w:r>
+      <w:r>
+        <w:rPr>
+          <w:rFonts w:asciiTheme="minorBidi" w:hAnsiTheme="minorBidi"/>
+          <w:sz w:val="24"/>
+          <w:szCs w:val="24"/>
+        </w:rPr>
+        <w:t xml:space="preserve"> for one frame</w:t>
+      </w:r>
+      <w:r>
+        <w:rPr>
+          <w:rFonts w:asciiTheme="minorBidi" w:hAnsiTheme="minorBidi"/>
+          <w:sz w:val="24"/>
+          <w:szCs w:val="24"/>
+        </w:rPr>
+        <w:t>.</w:t>
       </w:r>
     </w:p>
     <w:p>
@@ -1770,7 +1878,6 @@
           <w:sz w:val="28"/>
           <w:szCs w:val="28"/>
         </w:rPr>
-        <w:lastRenderedPageBreak/>
         <w:t>Architectural Requirements</w:t>
       </w:r>
     </w:p>
@@ -1795,95 +1902,175 @@
     </w:p>
     <w:p>
       <w:pPr>
+        <w:pStyle w:val="ListParagraph"/>
         <w:numPr>
           <w:ilvl w:val="0"/>
-          <w:numId w:val="16"/>
+          <w:numId w:val="34"/>
         </w:numPr>
         <w:rPr>
           <w:rFonts w:asciiTheme="minorBidi" w:hAnsiTheme="minorBidi"/>
-          <w:sz w:val="24"/>
-          <w:szCs w:val="24"/>
-        </w:rPr>
-      </w:pPr>
-      <w:r>
-        <w:rPr>
-          <w:rFonts w:asciiTheme="minorBidi" w:hAnsiTheme="minorBidi"/>
-          <w:b/>
-          <w:bCs/>
-          <w:sz w:val="24"/>
-          <w:szCs w:val="24"/>
-        </w:rPr>
-        <w:t>Frontend:</w:t>
-      </w:r>
-      <w:r>
-        <w:rPr>
-          <w:rFonts w:asciiTheme="minorBidi" w:hAnsiTheme="minorBidi"/>
-          <w:sz w:val="24"/>
-          <w:szCs w:val="24"/>
-        </w:rPr>
-        <w:t xml:space="preserve"> Interface for capturing and viewing transcriptions.</w:t>
-      </w:r>
-    </w:p>
-    <w:p>
-      <w:pPr>
-        <w:numPr>
-          <w:ilvl w:val="0"/>
-          <w:numId w:val="16"/>
-        </w:numPr>
-        <w:rPr>
-          <w:rFonts w:asciiTheme="minorBidi" w:hAnsiTheme="minorBidi"/>
-          <w:sz w:val="24"/>
-          <w:szCs w:val="24"/>
-        </w:rPr>
-      </w:pPr>
-      <w:r>
-        <w:rPr>
-          <w:rFonts w:asciiTheme="minorBidi" w:hAnsiTheme="minorBidi"/>
-          <w:b/>
-          <w:bCs/>
-          <w:sz w:val="24"/>
-          <w:szCs w:val="24"/>
-        </w:rPr>
-        <w:t>Backend:</w:t>
-      </w:r>
-      <w:r>
-        <w:rPr>
-          <w:rFonts w:asciiTheme="minorBidi" w:hAnsiTheme="minorBidi"/>
-          <w:sz w:val="24"/>
-          <w:szCs w:val="24"/>
-        </w:rPr>
-        <w:t xml:space="preserve"> Modules for OCR and handwriting analysis.</w:t>
-      </w:r>
-    </w:p>
-    <w:p>
-      <w:pPr>
-        <w:numPr>
-          <w:ilvl w:val="0"/>
-          <w:numId w:val="16"/>
-        </w:numPr>
-        <w:rPr>
-          <w:rFonts w:asciiTheme="minorBidi" w:hAnsiTheme="minorBidi"/>
-          <w:sz w:val="24"/>
-          <w:szCs w:val="24"/>
-        </w:rPr>
-      </w:pPr>
-      <w:r>
-        <w:rPr>
-          <w:rFonts w:asciiTheme="minorBidi" w:hAnsiTheme="minorBidi"/>
-          <w:b/>
-          <w:bCs/>
-          <w:sz w:val="24"/>
-          <w:szCs w:val="24"/>
-        </w:rPr>
-        <w:t>Integration:</w:t>
-      </w:r>
-      <w:r>
-        <w:rPr>
-          <w:rFonts w:asciiTheme="minorBidi" w:hAnsiTheme="minorBidi"/>
-          <w:sz w:val="24"/>
-          <w:szCs w:val="24"/>
-        </w:rPr>
-        <w:t xml:space="preserve"> APIs for exporting to text formats such as .docx, .pdf, and .txt.</w:t>
+          <w:b/>
+          <w:bCs/>
+          <w:sz w:val="24"/>
+          <w:szCs w:val="24"/>
+        </w:rPr>
+      </w:pPr>
+      <w:r>
+        <w:rPr>
+          <w:rFonts w:asciiTheme="minorBidi" w:hAnsiTheme="minorBidi"/>
+          <w:b/>
+          <w:bCs/>
+          <w:sz w:val="24"/>
+          <w:szCs w:val="24"/>
+        </w:rPr>
+        <w:t xml:space="preserve">Frontend: </w:t>
+      </w:r>
+      <w:r>
+        <w:rPr>
+          <w:rFonts w:asciiTheme="minorBidi" w:hAnsiTheme="minorBidi"/>
+          <w:sz w:val="24"/>
+          <w:szCs w:val="24"/>
+        </w:rPr>
+        <w:t>Built with React.js for video/image upload and preview.</w:t>
+      </w:r>
+    </w:p>
+    <w:p>
+      <w:pPr>
+        <w:rPr>
+          <w:rFonts w:asciiTheme="minorBidi" w:hAnsiTheme="minorBidi"/>
+          <w:b/>
+          <w:bCs/>
+          <w:sz w:val="24"/>
+          <w:szCs w:val="24"/>
+        </w:rPr>
+      </w:pPr>
+      <w:r>
+        <w:rPr>
+          <w:rFonts w:asciiTheme="minorBidi" w:hAnsiTheme="minorBidi"/>
+          <w:b/>
+          <w:bCs/>
+          <w:sz w:val="24"/>
+          <w:szCs w:val="24"/>
+        </w:rPr>
+        <w:t xml:space="preserve">• Backend: </w:t>
+      </w:r>
+      <w:r>
+        <w:rPr>
+          <w:rFonts w:asciiTheme="minorBidi" w:hAnsiTheme="minorBidi"/>
+          <w:sz w:val="24"/>
+          <w:szCs w:val="24"/>
+        </w:rPr>
+        <w:t>Python Flask server for OCR integration and processing.</w:t>
+      </w:r>
+    </w:p>
+    <w:p>
+      <w:pPr>
+        <w:rPr>
+          <w:rFonts w:asciiTheme="minorBidi" w:hAnsiTheme="minorBidi"/>
+          <w:b/>
+          <w:bCs/>
+          <w:sz w:val="24"/>
+          <w:szCs w:val="24"/>
+        </w:rPr>
+      </w:pPr>
+      <w:r>
+        <w:rPr>
+          <w:rFonts w:asciiTheme="minorBidi" w:hAnsiTheme="minorBidi"/>
+          <w:b/>
+          <w:bCs/>
+          <w:sz w:val="24"/>
+          <w:szCs w:val="24"/>
+        </w:rPr>
+        <w:t xml:space="preserve">• APIs: </w:t>
+      </w:r>
+      <w:r>
+        <w:rPr>
+          <w:rFonts w:asciiTheme="minorBidi" w:hAnsiTheme="minorBidi"/>
+          <w:sz w:val="24"/>
+          <w:szCs w:val="24"/>
+        </w:rPr>
+        <w:t>Integration with Nvidia NIM (</w:t>
+      </w:r>
+      <w:proofErr w:type="spellStart"/>
+      <w:r>
+        <w:rPr>
+          <w:rFonts w:asciiTheme="minorBidi" w:hAnsiTheme="minorBidi"/>
+          <w:sz w:val="24"/>
+          <w:szCs w:val="24"/>
+        </w:rPr>
+        <w:t>LLaMA</w:t>
+      </w:r>
+      <w:proofErr w:type="spellEnd"/>
+      <w:r>
+        <w:rPr>
+          <w:rFonts w:asciiTheme="minorBidi" w:hAnsiTheme="minorBidi"/>
+          <w:sz w:val="24"/>
+          <w:szCs w:val="24"/>
+        </w:rPr>
+        <w:t xml:space="preserve"> 4) and </w:t>
+      </w:r>
+      <w:proofErr w:type="spellStart"/>
+      <w:r>
+        <w:rPr>
+          <w:rFonts w:asciiTheme="minorBidi" w:hAnsiTheme="minorBidi"/>
+          <w:sz w:val="24"/>
+          <w:szCs w:val="24"/>
+        </w:rPr>
+        <w:t>OpenRouter</w:t>
+      </w:r>
+      <w:proofErr w:type="spellEnd"/>
+      <w:r>
+        <w:rPr>
+          <w:rFonts w:asciiTheme="minorBidi" w:hAnsiTheme="minorBidi"/>
+          <w:sz w:val="24"/>
+          <w:szCs w:val="24"/>
+        </w:rPr>
+        <w:t xml:space="preserve"> (Gemini 2.0) for AI processing.</w:t>
+      </w:r>
+    </w:p>
+    <w:p>
+      <w:pPr>
+        <w:rPr>
+          <w:rFonts w:asciiTheme="minorBidi" w:hAnsiTheme="minorBidi"/>
+          <w:b/>
+          <w:bCs/>
+          <w:sz w:val="24"/>
+          <w:szCs w:val="24"/>
+        </w:rPr>
+      </w:pPr>
+      <w:r>
+        <w:rPr>
+          <w:rFonts w:asciiTheme="minorBidi" w:hAnsiTheme="minorBidi"/>
+          <w:b/>
+          <w:bCs/>
+          <w:sz w:val="24"/>
+          <w:szCs w:val="24"/>
+        </w:rPr>
+        <w:t xml:space="preserve">• Export: </w:t>
+      </w:r>
+      <w:r>
+        <w:rPr>
+          <w:rFonts w:asciiTheme="minorBidi" w:hAnsiTheme="minorBidi"/>
+          <w:sz w:val="24"/>
+          <w:szCs w:val="24"/>
+        </w:rPr>
+        <w:t>Document generation</w:t>
+      </w:r>
+      <w:r>
+        <w:rPr>
+          <w:rFonts w:asciiTheme="minorBidi" w:hAnsiTheme="minorBidi"/>
+          <w:sz w:val="24"/>
+          <w:szCs w:val="24"/>
+        </w:rPr>
+        <w:t xml:space="preserve"> using</w:t>
+      </w:r>
+      <w:r>
+        <w:rPr>
+          <w:rFonts w:asciiTheme="minorBidi" w:hAnsiTheme="minorBidi"/>
+          <w:sz w:val="24"/>
+          <w:szCs w:val="24"/>
+        </w:rPr>
+        <w:t xml:space="preserve"> file-saver libraries.</w:t>
       </w:r>
     </w:p>
     <w:p>
@@ -1923,7 +2110,7 @@
           <w:sz w:val="24"/>
           <w:szCs w:val="24"/>
         </w:rPr>
-        <w:t>Transcription should be completed within 2 seconds per frame for real-time processing</w:t>
+        <w:t>Transcription processed within 2 seconds per frame (goal).</w:t>
       </w:r>
     </w:p>
     <w:p>
@@ -1944,7 +2131,7 @@
           <w:sz w:val="24"/>
           <w:szCs w:val="24"/>
         </w:rPr>
-        <w:t>Batch processing capability for multiple frames.</w:t>
+        <w:t>Supports batch processing of pre-recorded videos.</w:t>
       </w:r>
     </w:p>
     <w:p>
@@ -2005,7 +2192,7 @@
           <w:sz w:val="24"/>
           <w:szCs w:val="24"/>
         </w:rPr>
-        <w:t>Frontend: React.js, Angular, or Vue.js for dynamic interfaces.</w:t>
+        <w:t>Programming Languages: Python (Flask) for backend, JavaScript (React.js) for frontend.</w:t>
       </w:r>
     </w:p>
     <w:p>
@@ -2026,33 +2213,32 @@
           <w:sz w:val="24"/>
           <w:szCs w:val="24"/>
         </w:rPr>
-        <w:t>Backend: Python (Flask/Django) or Node.js for server-side functionality.</w:t>
-      </w:r>
-    </w:p>
-    <w:p>
-      <w:pPr>
-        <w:rPr>
-          <w:rFonts w:asciiTheme="minorBidi" w:hAnsiTheme="minorBidi"/>
-          <w:sz w:val="24"/>
-          <w:szCs w:val="24"/>
-        </w:rPr>
-      </w:pPr>
-      <w:r>
-        <w:rPr>
-          <w:rFonts w:asciiTheme="minorBidi" w:hAnsiTheme="minorBidi"/>
-          <w:b/>
-          <w:bCs/>
-          <w:sz w:val="24"/>
-          <w:szCs w:val="24"/>
-        </w:rPr>
-        <w:t>AI/ML Tools:</w:t>
+        <w:t xml:space="preserve">AI Models: </w:t>
+      </w:r>
+      <w:proofErr w:type="spellStart"/>
+      <w:r>
+        <w:rPr>
+          <w:rFonts w:asciiTheme="minorBidi" w:hAnsiTheme="minorBidi"/>
+          <w:sz w:val="24"/>
+          <w:szCs w:val="24"/>
+        </w:rPr>
+        <w:t>LLaMA</w:t>
+      </w:r>
+      <w:proofErr w:type="spellEnd"/>
+      <w:r>
+        <w:rPr>
+          <w:rFonts w:asciiTheme="minorBidi" w:hAnsiTheme="minorBidi"/>
+          <w:sz w:val="24"/>
+          <w:szCs w:val="24"/>
+        </w:rPr>
+        <w:t xml:space="preserve"> 4 via Nvidia NIM for OCR and math recognition.</w:t>
       </w:r>
     </w:p>
     <w:p>
       <w:pPr>
         <w:numPr>
           <w:ilvl w:val="0"/>
-          <w:numId w:val="21"/>
+          <w:numId w:val="20"/>
         </w:numPr>
         <w:rPr>
           <w:rFonts w:asciiTheme="minorBidi" w:hAnsiTheme="minorBidi"/>
@@ -2066,14 +2252,32 @@
           <w:sz w:val="24"/>
           <w:szCs w:val="24"/>
         </w:rPr>
-        <w:t>Use TensorFlow or PyTorch for OCR and handwriting recognition models.</w:t>
+        <w:t xml:space="preserve">Text Refinement: Gemini 2.0 via </w:t>
+      </w:r>
+      <w:proofErr w:type="spellStart"/>
+      <w:r>
+        <w:rPr>
+          <w:rFonts w:asciiTheme="minorBidi" w:hAnsiTheme="minorBidi"/>
+          <w:sz w:val="24"/>
+          <w:szCs w:val="24"/>
+        </w:rPr>
+        <w:t>OpenRouter</w:t>
+      </w:r>
+      <w:proofErr w:type="spellEnd"/>
+      <w:r>
+        <w:rPr>
+          <w:rFonts w:asciiTheme="minorBidi" w:hAnsiTheme="minorBidi"/>
+          <w:sz w:val="24"/>
+          <w:szCs w:val="24"/>
+        </w:rPr>
+        <w:t>.</w:t>
       </w:r>
     </w:p>
     <w:p>
       <w:pPr>
         <w:numPr>
           <w:ilvl w:val="0"/>
-          <w:numId w:val="21"/>
+          <w:numId w:val="20"/>
         </w:numPr>
         <w:rPr>
           <w:rFonts w:asciiTheme="minorBidi" w:hAnsiTheme="minorBidi"/>
@@ -2087,47 +2291,7 @@
           <w:sz w:val="24"/>
           <w:szCs w:val="24"/>
         </w:rPr>
-        <w:t>Libraries such as OpenCV and Tesseract for image and text processing.</w:t>
-      </w:r>
-    </w:p>
-    <w:p>
-      <w:pPr>
-        <w:rPr>
-          <w:rFonts w:asciiTheme="minorBidi" w:hAnsiTheme="minorBidi"/>
-          <w:sz w:val="24"/>
-          <w:szCs w:val="24"/>
-        </w:rPr>
-      </w:pPr>
-      <w:r>
-        <w:rPr>
-          <w:rFonts w:asciiTheme="minorBidi" w:hAnsiTheme="minorBidi"/>
-          <w:b/>
-          <w:bCs/>
-          <w:sz w:val="24"/>
-          <w:szCs w:val="24"/>
-        </w:rPr>
-        <w:t>APIs and Libraries:</w:t>
-      </w:r>
-    </w:p>
-    <w:p>
-      <w:pPr>
-        <w:numPr>
-          <w:ilvl w:val="0"/>
-          <w:numId w:val="23"/>
-        </w:numPr>
-        <w:rPr>
-          <w:rFonts w:asciiTheme="minorBidi" w:hAnsiTheme="minorBidi"/>
-          <w:sz w:val="24"/>
-          <w:szCs w:val="24"/>
-        </w:rPr>
-      </w:pPr>
-      <w:r>
-        <w:rPr>
-          <w:rFonts w:asciiTheme="minorBidi" w:hAnsiTheme="minorBidi"/>
-          <w:sz w:val="24"/>
-          <w:szCs w:val="24"/>
-        </w:rPr>
-        <w:t>Use FFMPEG for video processing and external OCR libraries for text recognition.</w:t>
+        <w:t>Tools: FFMPEG (frame extraction), Pillow (image preprocessing),</w:t>
       </w:r>
     </w:p>
     <w:p>
@@ -2245,7 +2409,6 @@
           <w:sz w:val="28"/>
           <w:szCs w:val="28"/>
         </w:rPr>
-        <w:lastRenderedPageBreak/>
         <w:t>Example Use Case</w:t>
       </w:r>
     </w:p>
@@ -2749,7 +2912,6 @@
           <w:sz w:val="28"/>
           <w:szCs w:val="28"/>
         </w:rPr>
-        <w:lastRenderedPageBreak/>
         <w:t>Conclusion</w:t>
       </w:r>
     </w:p>
@@ -2759,41 +2921,21 @@
           <w:rFonts w:asciiTheme="minorBidi" w:hAnsiTheme="minorBidi"/>
           <w:sz w:val="24"/>
           <w:szCs w:val="24"/>
-          <w:lang w:bidi="he-IL"/>
-        </w:rPr>
-      </w:pPr>
-      <w:r>
-        <w:rPr>
-          <w:rFonts w:asciiTheme="minorBidi" w:hAnsiTheme="minorBidi"/>
-          <w:sz w:val="24"/>
-          <w:szCs w:val="24"/>
-        </w:rPr>
-        <w:t>The Real-Time Whiteboard Transcription System will simplify the documentation process for lectures and meetings, ensuring accessibility and efficiency. Leveraging advanced OCR and AI technologies, the system provides an adaptable and user-friendly solution for diverse transcription needs.</w:t>
-      </w:r>
-      <w:r>
-        <w:rPr>
-          <w:rFonts w:asciiTheme="minorBidi" w:hAnsiTheme="minorBidi"/>
-          <w:sz w:val="24"/>
-          <w:szCs w:val="24"/>
-          <w:rtl/>
-          <w:lang w:bidi="he-IL"/>
-        </w:rPr>
-        <w:br/>
-      </w:r>
-      <w:r>
-        <w:rPr>
-          <w:rFonts w:asciiTheme="minorBidi" w:hAnsiTheme="minorBidi"/>
-          <w:sz w:val="24"/>
-          <w:szCs w:val="24"/>
-          <w:lang w:bidi="he-IL"/>
-        </w:rPr>
-        <w:t>The system aims to bridge the gap between traditional board-based teaching and modern digital learning tools, improving accessibility, documentation quality, and overall learning experience.</w:t>
-      </w:r>
-    </w:p>
-    <w:p>
-      <w:pPr>
-        <w:rPr>
-          <w:rFonts w:asciiTheme="minorBidi" w:hAnsiTheme="minorBidi" w:hint="cs"/>
+        </w:rPr>
+      </w:pPr>
+      <w:r>
+        <w:rPr>
+          <w:rFonts w:asciiTheme="minorBidi" w:hAnsiTheme="minorBidi"/>
+          <w:sz w:val="24"/>
+          <w:szCs w:val="24"/>
+        </w:rPr>
+        <w:t>The Real-Time Whiteboard Transcription System bridges traditional board-based teaching with modern digital tools. It streamlines lecture documentation by leveraging advanced AI and OCR technologies, ensuring content is accessible, structured, and exportable. With modular architecture and a user-centered design, it is a versatile tool for students, educators, and professionals alike.</w:t>
+      </w:r>
+    </w:p>
+    <w:p>
+      <w:pPr>
+        <w:rPr>
+          <w:rFonts w:asciiTheme="minorBidi" w:hAnsiTheme="minorBidi"/>
           <w:sz w:val="24"/>
           <w:szCs w:val="24"/>
           <w:lang w:bidi="he-IL"/>
@@ -6324,6 +6466,119 @@
     </w:lvl>
   </w:abstractNum>
   <w:abstractNum w:abstractNumId="24" w15:restartNumberingAfterBreak="0">
+    <w:nsid w:val="60491718"/>
+    <w:multiLevelType w:val="hybridMultilevel"/>
+    <w:tmpl w:val="41D04BEA"/>
+    <w:lvl w:ilvl="0" w:tplc="04090001">
+      <w:start w:val="1"/>
+      <w:numFmt w:val="bullet"/>
+      <w:lvlText w:val=""/>
+      <w:lvlJc w:val="left"/>
+      <w:pPr>
+        <w:ind w:left="360" w:hanging="360"/>
+      </w:pPr>
+      <w:rPr>
+        <w:rFonts w:ascii="Symbol" w:hAnsi="Symbol" w:hint="default"/>
+      </w:rPr>
+    </w:lvl>
+    <w:lvl w:ilvl="1" w:tplc="04090003" w:tentative="1">
+      <w:start w:val="1"/>
+      <w:numFmt w:val="bullet"/>
+      <w:lvlText w:val="o"/>
+      <w:lvlJc w:val="left"/>
+      <w:pPr>
+        <w:ind w:left="1080" w:hanging="360"/>
+      </w:pPr>
+      <w:rPr>
+        <w:rFonts w:ascii="Courier New" w:hAnsi="Courier New" w:cs="Courier New" w:hint="default"/>
+      </w:rPr>
+    </w:lvl>
+    <w:lvl w:ilvl="2" w:tplc="04090005" w:tentative="1">
+      <w:start w:val="1"/>
+      <w:numFmt w:val="bullet"/>
+      <w:lvlText w:val=""/>
+      <w:lvlJc w:val="left"/>
+      <w:pPr>
+        <w:ind w:left="1800" w:hanging="360"/>
+      </w:pPr>
+      <w:rPr>
+        <w:rFonts w:ascii="Wingdings" w:hAnsi="Wingdings" w:hint="default"/>
+      </w:rPr>
+    </w:lvl>
+    <w:lvl w:ilvl="3" w:tplc="04090001" w:tentative="1">
+      <w:start w:val="1"/>
+      <w:numFmt w:val="bullet"/>
+      <w:lvlText w:val=""/>
+      <w:lvlJc w:val="left"/>
+      <w:pPr>
+        <w:ind w:left="2520" w:hanging="360"/>
+      </w:pPr>
+      <w:rPr>
+        <w:rFonts w:ascii="Symbol" w:hAnsi="Symbol" w:hint="default"/>
+      </w:rPr>
+    </w:lvl>
+    <w:lvl w:ilvl="4" w:tplc="04090003" w:tentative="1">
+      <w:start w:val="1"/>
+      <w:numFmt w:val="bullet"/>
+      <w:lvlText w:val="o"/>
+      <w:lvlJc w:val="left"/>
+      <w:pPr>
+        <w:ind w:left="3240" w:hanging="360"/>
+      </w:pPr>
+      <w:rPr>
+        <w:rFonts w:ascii="Courier New" w:hAnsi="Courier New" w:cs="Courier New" w:hint="default"/>
+      </w:rPr>
+    </w:lvl>
+    <w:lvl w:ilvl="5" w:tplc="04090005" w:tentative="1">
+      <w:start w:val="1"/>
+      <w:numFmt w:val="bullet"/>
+      <w:lvlText w:val=""/>
+      <w:lvlJc w:val="left"/>
+      <w:pPr>
+        <w:ind w:left="3960" w:hanging="360"/>
+      </w:pPr>
+      <w:rPr>
+        <w:rFonts w:ascii="Wingdings" w:hAnsi="Wingdings" w:hint="default"/>
+      </w:rPr>
+    </w:lvl>
+    <w:lvl w:ilvl="6" w:tplc="04090001" w:tentative="1">
+      <w:start w:val="1"/>
+      <w:numFmt w:val="bullet"/>
+      <w:lvlText w:val=""/>
+      <w:lvlJc w:val="left"/>
+      <w:pPr>
+        <w:ind w:left="4680" w:hanging="360"/>
+      </w:pPr>
+      <w:rPr>
+        <w:rFonts w:ascii="Symbol" w:hAnsi="Symbol" w:hint="default"/>
+      </w:rPr>
+    </w:lvl>
+    <w:lvl w:ilvl="7" w:tplc="04090003" w:tentative="1">
+      <w:start w:val="1"/>
+      <w:numFmt w:val="bullet"/>
+      <w:lvlText w:val="o"/>
+      <w:lvlJc w:val="left"/>
+      <w:pPr>
+        <w:ind w:left="5400" w:hanging="360"/>
+      </w:pPr>
+      <w:rPr>
+        <w:rFonts w:ascii="Courier New" w:hAnsi="Courier New" w:cs="Courier New" w:hint="default"/>
+      </w:rPr>
+    </w:lvl>
+    <w:lvl w:ilvl="8" w:tplc="04090005" w:tentative="1">
+      <w:start w:val="1"/>
+      <w:numFmt w:val="bullet"/>
+      <w:lvlText w:val=""/>
+      <w:lvlJc w:val="left"/>
+      <w:pPr>
+        <w:ind w:left="6120" w:hanging="360"/>
+      </w:pPr>
+      <w:rPr>
+        <w:rFonts w:ascii="Wingdings" w:hAnsi="Wingdings" w:hint="default"/>
+      </w:rPr>
+    </w:lvl>
+  </w:abstractNum>
+  <w:abstractNum w:abstractNumId="25" w15:restartNumberingAfterBreak="0">
     <w:nsid w:val="61537FC2"/>
     <w:multiLevelType w:val="multilevel"/>
     <w:tmpl w:val="290AC6B8"/>
@@ -6472,7 +6727,7 @@
       </w:rPr>
     </w:lvl>
   </w:abstractNum>
-  <w:abstractNum w:abstractNumId="25" w15:restartNumberingAfterBreak="0">
+  <w:abstractNum w:abstractNumId="26" w15:restartNumberingAfterBreak="0">
     <w:nsid w:val="61EE3445"/>
     <w:multiLevelType w:val="multilevel"/>
     <w:tmpl w:val="0D248A3A"/>
@@ -6621,7 +6876,7 @@
       </w:rPr>
     </w:lvl>
   </w:abstractNum>
-  <w:abstractNum w:abstractNumId="26" w15:restartNumberingAfterBreak="0">
+  <w:abstractNum w:abstractNumId="27" w15:restartNumberingAfterBreak="0">
     <w:nsid w:val="63D36DCA"/>
     <w:multiLevelType w:val="multilevel"/>
     <w:tmpl w:val="5A388014"/>
@@ -6770,7 +7025,7 @@
       </w:rPr>
     </w:lvl>
   </w:abstractNum>
-  <w:abstractNum w:abstractNumId="27" w15:restartNumberingAfterBreak="0">
+  <w:abstractNum w:abstractNumId="28" w15:restartNumberingAfterBreak="0">
     <w:nsid w:val="64A023B1"/>
     <w:multiLevelType w:val="multilevel"/>
     <w:tmpl w:val="C8AAC454"/>
@@ -6919,7 +7174,7 @@
       </w:rPr>
     </w:lvl>
   </w:abstractNum>
-  <w:abstractNum w:abstractNumId="28" w15:restartNumberingAfterBreak="0">
+  <w:abstractNum w:abstractNumId="29" w15:restartNumberingAfterBreak="0">
     <w:nsid w:val="690C40CF"/>
     <w:multiLevelType w:val="multilevel"/>
     <w:tmpl w:val="071E4B5C"/>
@@ -7068,7 +7323,7 @@
       </w:rPr>
     </w:lvl>
   </w:abstractNum>
-  <w:abstractNum w:abstractNumId="29" w15:restartNumberingAfterBreak="0">
+  <w:abstractNum w:abstractNumId="30" w15:restartNumberingAfterBreak="0">
     <w:nsid w:val="7814762E"/>
     <w:multiLevelType w:val="multilevel"/>
     <w:tmpl w:val="07827AA8"/>
@@ -7217,7 +7472,7 @@
       </w:rPr>
     </w:lvl>
   </w:abstractNum>
-  <w:abstractNum w:abstractNumId="30" w15:restartNumberingAfterBreak="0">
+  <w:abstractNum w:abstractNumId="31" w15:restartNumberingAfterBreak="0">
     <w:nsid w:val="78F059B1"/>
     <w:multiLevelType w:val="multilevel"/>
     <w:tmpl w:val="2FEE03A8"/>
@@ -7366,7 +7621,7 @@
       </w:rPr>
     </w:lvl>
   </w:abstractNum>
-  <w:abstractNum w:abstractNumId="31" w15:restartNumberingAfterBreak="0">
+  <w:abstractNum w:abstractNumId="32" w15:restartNumberingAfterBreak="0">
     <w:nsid w:val="797E177D"/>
     <w:multiLevelType w:val="multilevel"/>
     <w:tmpl w:val="A72A71DA"/>
@@ -7515,7 +7770,7 @@
       </w:rPr>
     </w:lvl>
   </w:abstractNum>
-  <w:abstractNum w:abstractNumId="32" w15:restartNumberingAfterBreak="0">
+  <w:abstractNum w:abstractNumId="33" w15:restartNumberingAfterBreak="0">
     <w:nsid w:val="7EC92D03"/>
     <w:multiLevelType w:val="multilevel"/>
     <w:tmpl w:val="35E29E92"/>
@@ -7671,7 +7926,7 @@
     <w:abstractNumId w:val="16"/>
   </w:num>
   <w:num w:numId="3" w16cid:durableId="160704489">
-    <w:abstractNumId w:val="31"/>
+    <w:abstractNumId w:val="32"/>
   </w:num>
   <w:num w:numId="4" w16cid:durableId="613636183">
     <w:abstractNumId w:val="20"/>
@@ -7689,7 +7944,7 @@
     <w:abstractNumId w:val="1"/>
   </w:num>
   <w:num w:numId="9" w16cid:durableId="1063866501">
-    <w:abstractNumId w:val="30"/>
+    <w:abstractNumId w:val="31"/>
   </w:num>
   <w:num w:numId="10" w16cid:durableId="322516863">
     <w:abstractNumId w:val="11"/>
@@ -7698,7 +7953,7 @@
     <w:abstractNumId w:val="13"/>
   </w:num>
   <w:num w:numId="12" w16cid:durableId="597296361">
-    <w:abstractNumId w:val="27"/>
+    <w:abstractNumId w:val="28"/>
   </w:num>
   <w:num w:numId="13" w16cid:durableId="1062172997">
     <w:abstractNumId w:val="2"/>
@@ -7710,19 +7965,19 @@
     <w:abstractNumId w:val="5"/>
   </w:num>
   <w:num w:numId="16" w16cid:durableId="1878925943">
-    <w:abstractNumId w:val="32"/>
+    <w:abstractNumId w:val="33"/>
   </w:num>
   <w:num w:numId="17" w16cid:durableId="1957369525">
-    <w:abstractNumId w:val="29"/>
+    <w:abstractNumId w:val="30"/>
   </w:num>
   <w:num w:numId="18" w16cid:durableId="1835491980">
     <w:abstractNumId w:val="19"/>
   </w:num>
   <w:num w:numId="19" w16cid:durableId="158891952">
-    <w:abstractNumId w:val="24"/>
+    <w:abstractNumId w:val="25"/>
   </w:num>
   <w:num w:numId="20" w16cid:durableId="576401064">
-    <w:abstractNumId w:val="25"/>
+    <w:abstractNumId w:val="26"/>
   </w:num>
   <w:num w:numId="21" w16cid:durableId="1734039178">
     <w:abstractNumId w:val="6"/>
@@ -7768,7 +8023,7 @@
     </w:lvlOverride>
   </w:num>
   <w:num w:numId="27" w16cid:durableId="265122171">
-    <w:abstractNumId w:val="26"/>
+    <w:abstractNumId w:val="27"/>
   </w:num>
   <w:num w:numId="28" w16cid:durableId="1462384293">
     <w:abstractNumId w:val="7"/>
@@ -7783,10 +8038,13 @@
     <w:abstractNumId w:val="21"/>
   </w:num>
   <w:num w:numId="32" w16cid:durableId="1062215552">
-    <w:abstractNumId w:val="28"/>
+    <w:abstractNumId w:val="29"/>
   </w:num>
   <w:num w:numId="33" w16cid:durableId="265775370">
     <w:abstractNumId w:val="3"/>
+  </w:num>
+  <w:num w:numId="34" w16cid:durableId="313219056">
+    <w:abstractNumId w:val="24"/>
   </w:num>
 </w:numbering>
 </file>

--- a/Docs/Detailed Requirements.docx
+++ b/Docs/Detailed Requirements.docx
@@ -89,7 +89,7 @@
           <w:sz w:val="24"/>
           <w:szCs w:val="24"/>
         </w:rPr>
-        <w:t>The Real-Time Whiteboard Transcription System aims to capture and transcribe whiteboard content in real time, providing an efficient tool for lecture documentation and note-taking. This includes recognizing text, mathematical symbols, and handwritten content, and converting it into a digital format. The system integrates AI-based OCR and language models to refine and structure the transcription output.</w:t>
+        <w:t>The project aims to develop a system that captures and transcribes whiteboard content in real time, providing an efficient tool for lecture documentation and note-taking. This involves recognizing text, mathematical symbols, and handwritten content, and converting it into a digital format.</w:t>
       </w:r>
     </w:p>
     <w:p>
@@ -354,33 +354,6 @@
     </w:p>
     <w:p>
       <w:pPr>
-        <w:pStyle w:val="ListParagraph"/>
-        <w:numPr>
-          <w:ilvl w:val="0"/>
-          <w:numId w:val="2"/>
-        </w:numPr>
-      </w:pPr>
-      <w:r>
-        <w:rPr>
-          <w:b/>
-          <w:bCs/>
-        </w:rPr>
-        <w:t>AI API Providers:</w:t>
-      </w:r>
-      <w:r>
-        <w:t xml:space="preserve"> Nvidia and </w:t>
-      </w:r>
-      <w:proofErr w:type="spellStart"/>
-      <w:r>
-        <w:t>OpenRouter</w:t>
-      </w:r>
-      <w:proofErr w:type="spellEnd"/>
-      <w:r>
-        <w:t xml:space="preserve"> as key third-party providers.</w:t>
-      </w:r>
-    </w:p>
-    <w:p>
-      <w:pPr>
         <w:rPr>
           <w:rFonts w:asciiTheme="minorBidi" w:hAnsiTheme="minorBidi"/>
           <w:b/>
@@ -474,6 +447,7 @@
           <w:sz w:val="28"/>
           <w:szCs w:val="28"/>
         </w:rPr>
+        <w:lastRenderedPageBreak/>
         <w:t>Functional Requirements</w:t>
       </w:r>
       <w:r>
@@ -604,15 +578,7 @@
           <w:sz w:val="24"/>
           <w:szCs w:val="24"/>
         </w:rPr>
-        <w:t>Accurately detect and transcribe mathematical symbols and formulas</w:t>
-      </w:r>
-      <w:r>
-        <w:rPr>
-          <w:rFonts w:asciiTheme="minorBidi" w:hAnsiTheme="minorBidi"/>
-          <w:sz w:val="24"/>
-          <w:szCs w:val="24"/>
-        </w:rPr>
-        <w:t>.</w:t>
+        <w:t>Accurately detect and transcribe mathematical symbols and formulas.</w:t>
       </w:r>
     </w:p>
     <w:p>
@@ -799,78 +765,19 @@
       <w:pPr>
         <w:rPr>
           <w:rFonts w:asciiTheme="minorBidi" w:hAnsiTheme="minorBidi"/>
-          <w:b/>
-          <w:bCs/>
-          <w:sz w:val="24"/>
-          <w:szCs w:val="24"/>
-        </w:rPr>
-      </w:pPr>
-      <w:r>
-        <w:rPr>
-          <w:rFonts w:asciiTheme="minorBidi" w:hAnsiTheme="minorBidi"/>
-          <w:b/>
-          <w:bCs/>
-          <w:sz w:val="24"/>
-          <w:szCs w:val="24"/>
-        </w:rPr>
-        <w:t>6.</w:t>
-      </w:r>
-      <w:r>
-        <w:rPr>
-          <w:rFonts w:asciiTheme="minorBidi" w:hAnsiTheme="minorBidi"/>
-          <w:b/>
-          <w:bCs/>
-          <w:sz w:val="24"/>
-          <w:szCs w:val="24"/>
-        </w:rPr>
-        <w:t xml:space="preserve"> </w:t>
-      </w:r>
-      <w:r>
-        <w:rPr>
-          <w:rFonts w:asciiTheme="minorBidi" w:hAnsiTheme="minorBidi"/>
-          <w:b/>
-          <w:bCs/>
-          <w:sz w:val="24"/>
-          <w:szCs w:val="24"/>
-        </w:rPr>
-        <w:t>Editing and Collaboration</w:t>
-      </w:r>
-      <w:r>
-        <w:rPr>
-          <w:rFonts w:asciiTheme="minorBidi" w:hAnsiTheme="minorBidi"/>
-          <w:b/>
-          <w:bCs/>
-          <w:sz w:val="24"/>
-          <w:szCs w:val="24"/>
-        </w:rPr>
-        <w:t xml:space="preserve"> tool: </w:t>
-      </w:r>
-      <w:r>
-        <w:rPr>
-          <w:rFonts w:asciiTheme="minorBidi" w:hAnsiTheme="minorBidi"/>
-          <w:sz w:val="24"/>
-          <w:szCs w:val="24"/>
-        </w:rPr>
-        <w:t>Allow users to edit text and add comments before exporting.</w:t>
-      </w:r>
-    </w:p>
-    <w:p>
-      <w:pPr>
-        <w:rPr>
-          <w:rFonts w:asciiTheme="minorBidi" w:hAnsiTheme="minorBidi"/>
-          <w:sz w:val="24"/>
-          <w:szCs w:val="24"/>
-        </w:rPr>
-      </w:pPr>
-      <w:r>
-        <w:rPr>
-          <w:rFonts w:asciiTheme="minorBidi" w:hAnsiTheme="minorBidi"/>
-          <w:b/>
-          <w:bCs/>
-          <w:sz w:val="24"/>
-          <w:szCs w:val="24"/>
-        </w:rPr>
-        <w:t>7</w:t>
+          <w:sz w:val="24"/>
+          <w:szCs w:val="24"/>
+        </w:rPr>
+      </w:pPr>
+      <w:r>
+        <w:rPr>
+          <w:rFonts w:asciiTheme="minorBidi" w:hAnsiTheme="minorBidi"/>
+          <w:b/>
+          <w:bCs/>
+          <w:sz w:val="24"/>
+          <w:szCs w:val="24"/>
+        </w:rPr>
+        <w:t>6</w:t>
       </w:r>
       <w:r>
         <w:rPr>
@@ -1025,7 +932,7 @@
           <w:sz w:val="24"/>
           <w:szCs w:val="24"/>
         </w:rPr>
-        <w:t>8</w:t>
+        <w:t>7</w:t>
       </w:r>
       <w:r>
         <w:rPr>
@@ -1209,6 +1116,7 @@
           <w:sz w:val="28"/>
           <w:szCs w:val="28"/>
         </w:rPr>
+        <w:lastRenderedPageBreak/>
         <w:t>Non-Functional Requirements</w:t>
       </w:r>
     </w:p>
@@ -1259,23 +1167,7 @@
           <w:sz w:val="24"/>
           <w:szCs w:val="24"/>
         </w:rPr>
-        <w:t>Real-time transcription should occur with a delay of no more than 2 seconds</w:t>
-      </w:r>
-      <w:r>
-        <w:rPr>
-          <w:rFonts w:asciiTheme="minorBidi" w:hAnsiTheme="minorBidi"/>
-          <w:sz w:val="24"/>
-          <w:szCs w:val="24"/>
-        </w:rPr>
-        <w:t xml:space="preserve"> for one frame</w:t>
-      </w:r>
-      <w:r>
-        <w:rPr>
-          <w:rFonts w:asciiTheme="minorBidi" w:hAnsiTheme="minorBidi"/>
-          <w:sz w:val="24"/>
-          <w:szCs w:val="24"/>
-        </w:rPr>
-        <w:t>.</w:t>
+        <w:t>Real-time transcription should occur with a delay of no more than 2 seconds.</w:t>
       </w:r>
     </w:p>
     <w:p>
@@ -1878,6 +1770,7 @@
           <w:sz w:val="28"/>
           <w:szCs w:val="28"/>
         </w:rPr>
+        <w:lastRenderedPageBreak/>
         <w:t>Architectural Requirements</w:t>
       </w:r>
     </w:p>
@@ -1902,175 +1795,95 @@
     </w:p>
     <w:p>
       <w:pPr>
-        <w:pStyle w:val="ListParagraph"/>
         <w:numPr>
           <w:ilvl w:val="0"/>
-          <w:numId w:val="34"/>
+          <w:numId w:val="16"/>
         </w:numPr>
         <w:rPr>
           <w:rFonts w:asciiTheme="minorBidi" w:hAnsiTheme="minorBidi"/>
-          <w:b/>
-          <w:bCs/>
-          <w:sz w:val="24"/>
-          <w:szCs w:val="24"/>
-        </w:rPr>
-      </w:pPr>
-      <w:r>
-        <w:rPr>
-          <w:rFonts w:asciiTheme="minorBidi" w:hAnsiTheme="minorBidi"/>
-          <w:b/>
-          <w:bCs/>
-          <w:sz w:val="24"/>
-          <w:szCs w:val="24"/>
-        </w:rPr>
-        <w:t xml:space="preserve">Frontend: </w:t>
-      </w:r>
-      <w:r>
-        <w:rPr>
-          <w:rFonts w:asciiTheme="minorBidi" w:hAnsiTheme="minorBidi"/>
-          <w:sz w:val="24"/>
-          <w:szCs w:val="24"/>
-        </w:rPr>
-        <w:t>Built with React.js for video/image upload and preview.</w:t>
-      </w:r>
-    </w:p>
-    <w:p>
-      <w:pPr>
-        <w:rPr>
-          <w:rFonts w:asciiTheme="minorBidi" w:hAnsiTheme="minorBidi"/>
-          <w:b/>
-          <w:bCs/>
-          <w:sz w:val="24"/>
-          <w:szCs w:val="24"/>
-        </w:rPr>
-      </w:pPr>
-      <w:r>
-        <w:rPr>
-          <w:rFonts w:asciiTheme="minorBidi" w:hAnsiTheme="minorBidi"/>
-          <w:b/>
-          <w:bCs/>
-          <w:sz w:val="24"/>
-          <w:szCs w:val="24"/>
-        </w:rPr>
-        <w:t xml:space="preserve">• Backend: </w:t>
-      </w:r>
-      <w:r>
-        <w:rPr>
-          <w:rFonts w:asciiTheme="minorBidi" w:hAnsiTheme="minorBidi"/>
-          <w:sz w:val="24"/>
-          <w:szCs w:val="24"/>
-        </w:rPr>
-        <w:t>Python Flask server for OCR integration and processing.</w:t>
-      </w:r>
-    </w:p>
-    <w:p>
-      <w:pPr>
-        <w:rPr>
-          <w:rFonts w:asciiTheme="minorBidi" w:hAnsiTheme="minorBidi"/>
-          <w:b/>
-          <w:bCs/>
-          <w:sz w:val="24"/>
-          <w:szCs w:val="24"/>
-        </w:rPr>
-      </w:pPr>
-      <w:r>
-        <w:rPr>
-          <w:rFonts w:asciiTheme="minorBidi" w:hAnsiTheme="minorBidi"/>
-          <w:b/>
-          <w:bCs/>
-          <w:sz w:val="24"/>
-          <w:szCs w:val="24"/>
-        </w:rPr>
-        <w:t xml:space="preserve">• APIs: </w:t>
-      </w:r>
-      <w:r>
-        <w:rPr>
-          <w:rFonts w:asciiTheme="minorBidi" w:hAnsiTheme="minorBidi"/>
-          <w:sz w:val="24"/>
-          <w:szCs w:val="24"/>
-        </w:rPr>
-        <w:t>Integration with Nvidia NIM (</w:t>
-      </w:r>
-      <w:proofErr w:type="spellStart"/>
-      <w:r>
-        <w:rPr>
-          <w:rFonts w:asciiTheme="minorBidi" w:hAnsiTheme="minorBidi"/>
-          <w:sz w:val="24"/>
-          <w:szCs w:val="24"/>
-        </w:rPr>
-        <w:t>LLaMA</w:t>
-      </w:r>
-      <w:proofErr w:type="spellEnd"/>
-      <w:r>
-        <w:rPr>
-          <w:rFonts w:asciiTheme="minorBidi" w:hAnsiTheme="minorBidi"/>
-          <w:sz w:val="24"/>
-          <w:szCs w:val="24"/>
-        </w:rPr>
-        <w:t xml:space="preserve"> 4) and </w:t>
-      </w:r>
-      <w:proofErr w:type="spellStart"/>
-      <w:r>
-        <w:rPr>
-          <w:rFonts w:asciiTheme="minorBidi" w:hAnsiTheme="minorBidi"/>
-          <w:sz w:val="24"/>
-          <w:szCs w:val="24"/>
-        </w:rPr>
-        <w:t>OpenRouter</w:t>
-      </w:r>
-      <w:proofErr w:type="spellEnd"/>
-      <w:r>
-        <w:rPr>
-          <w:rFonts w:asciiTheme="minorBidi" w:hAnsiTheme="minorBidi"/>
-          <w:sz w:val="24"/>
-          <w:szCs w:val="24"/>
-        </w:rPr>
-        <w:t xml:space="preserve"> (Gemini 2.0) for AI processing.</w:t>
-      </w:r>
-    </w:p>
-    <w:p>
-      <w:pPr>
-        <w:rPr>
-          <w:rFonts w:asciiTheme="minorBidi" w:hAnsiTheme="minorBidi"/>
-          <w:b/>
-          <w:bCs/>
-          <w:sz w:val="24"/>
-          <w:szCs w:val="24"/>
-        </w:rPr>
-      </w:pPr>
-      <w:r>
-        <w:rPr>
-          <w:rFonts w:asciiTheme="minorBidi" w:hAnsiTheme="minorBidi"/>
-          <w:b/>
-          <w:bCs/>
-          <w:sz w:val="24"/>
-          <w:szCs w:val="24"/>
-        </w:rPr>
-        <w:t xml:space="preserve">• Export: </w:t>
-      </w:r>
-      <w:r>
-        <w:rPr>
-          <w:rFonts w:asciiTheme="minorBidi" w:hAnsiTheme="minorBidi"/>
-          <w:sz w:val="24"/>
-          <w:szCs w:val="24"/>
-        </w:rPr>
-        <w:t>Document generation</w:t>
-      </w:r>
-      <w:r>
-        <w:rPr>
-          <w:rFonts w:asciiTheme="minorBidi" w:hAnsiTheme="minorBidi"/>
-          <w:sz w:val="24"/>
-          <w:szCs w:val="24"/>
-        </w:rPr>
-        <w:t xml:space="preserve"> using</w:t>
-      </w:r>
-      <w:r>
-        <w:rPr>
-          <w:rFonts w:asciiTheme="minorBidi" w:hAnsiTheme="minorBidi"/>
-          <w:sz w:val="24"/>
-          <w:szCs w:val="24"/>
-        </w:rPr>
-        <w:t xml:space="preserve"> file-saver libraries.</w:t>
+          <w:sz w:val="24"/>
+          <w:szCs w:val="24"/>
+        </w:rPr>
+      </w:pPr>
+      <w:r>
+        <w:rPr>
+          <w:rFonts w:asciiTheme="minorBidi" w:hAnsiTheme="minorBidi"/>
+          <w:b/>
+          <w:bCs/>
+          <w:sz w:val="24"/>
+          <w:szCs w:val="24"/>
+        </w:rPr>
+        <w:t>Frontend:</w:t>
+      </w:r>
+      <w:r>
+        <w:rPr>
+          <w:rFonts w:asciiTheme="minorBidi" w:hAnsiTheme="minorBidi"/>
+          <w:sz w:val="24"/>
+          <w:szCs w:val="24"/>
+        </w:rPr>
+        <w:t xml:space="preserve"> Interface for capturing and viewing transcriptions.</w:t>
+      </w:r>
+    </w:p>
+    <w:p>
+      <w:pPr>
+        <w:numPr>
+          <w:ilvl w:val="0"/>
+          <w:numId w:val="16"/>
+        </w:numPr>
+        <w:rPr>
+          <w:rFonts w:asciiTheme="minorBidi" w:hAnsiTheme="minorBidi"/>
+          <w:sz w:val="24"/>
+          <w:szCs w:val="24"/>
+        </w:rPr>
+      </w:pPr>
+      <w:r>
+        <w:rPr>
+          <w:rFonts w:asciiTheme="minorBidi" w:hAnsiTheme="minorBidi"/>
+          <w:b/>
+          <w:bCs/>
+          <w:sz w:val="24"/>
+          <w:szCs w:val="24"/>
+        </w:rPr>
+        <w:t>Backend:</w:t>
+      </w:r>
+      <w:r>
+        <w:rPr>
+          <w:rFonts w:asciiTheme="minorBidi" w:hAnsiTheme="minorBidi"/>
+          <w:sz w:val="24"/>
+          <w:szCs w:val="24"/>
+        </w:rPr>
+        <w:t xml:space="preserve"> Modules for OCR and handwriting analysis.</w:t>
+      </w:r>
+    </w:p>
+    <w:p>
+      <w:pPr>
+        <w:numPr>
+          <w:ilvl w:val="0"/>
+          <w:numId w:val="16"/>
+        </w:numPr>
+        <w:rPr>
+          <w:rFonts w:asciiTheme="minorBidi" w:hAnsiTheme="minorBidi"/>
+          <w:sz w:val="24"/>
+          <w:szCs w:val="24"/>
+        </w:rPr>
+      </w:pPr>
+      <w:r>
+        <w:rPr>
+          <w:rFonts w:asciiTheme="minorBidi" w:hAnsiTheme="minorBidi"/>
+          <w:b/>
+          <w:bCs/>
+          <w:sz w:val="24"/>
+          <w:szCs w:val="24"/>
+        </w:rPr>
+        <w:t>Integration:</w:t>
+      </w:r>
+      <w:r>
+        <w:rPr>
+          <w:rFonts w:asciiTheme="minorBidi" w:hAnsiTheme="minorBidi"/>
+          <w:sz w:val="24"/>
+          <w:szCs w:val="24"/>
+        </w:rPr>
+        <w:t xml:space="preserve"> APIs for exporting to text formats such as .docx, .pdf, and .txt.</w:t>
       </w:r>
     </w:p>
     <w:p>
@@ -2110,7 +1923,7 @@
           <w:sz w:val="24"/>
           <w:szCs w:val="24"/>
         </w:rPr>
-        <w:t>Transcription processed within 2 seconds per frame (goal).</w:t>
+        <w:t>Transcription should be completed within 2 seconds per frame for real-time processing</w:t>
       </w:r>
     </w:p>
     <w:p>
@@ -2131,7 +1944,7 @@
           <w:sz w:val="24"/>
           <w:szCs w:val="24"/>
         </w:rPr>
-        <w:t>Supports batch processing of pre-recorded videos.</w:t>
+        <w:t>Batch processing capability for multiple frames.</w:t>
       </w:r>
     </w:p>
     <w:p>
@@ -2192,7 +2005,7 @@
           <w:sz w:val="24"/>
           <w:szCs w:val="24"/>
         </w:rPr>
-        <w:t>Programming Languages: Python (Flask) for backend, JavaScript (React.js) for frontend.</w:t>
+        <w:t>Frontend: React.js, Angular, or Vue.js for dynamic interfaces.</w:t>
       </w:r>
     </w:p>
     <w:p>
@@ -2213,32 +2026,33 @@
           <w:sz w:val="24"/>
           <w:szCs w:val="24"/>
         </w:rPr>
-        <w:t xml:space="preserve">AI Models: </w:t>
-      </w:r>
-      <w:proofErr w:type="spellStart"/>
-      <w:r>
-        <w:rPr>
-          <w:rFonts w:asciiTheme="minorBidi" w:hAnsiTheme="minorBidi"/>
-          <w:sz w:val="24"/>
-          <w:szCs w:val="24"/>
-        </w:rPr>
-        <w:t>LLaMA</w:t>
-      </w:r>
-      <w:proofErr w:type="spellEnd"/>
-      <w:r>
-        <w:rPr>
-          <w:rFonts w:asciiTheme="minorBidi" w:hAnsiTheme="minorBidi"/>
-          <w:sz w:val="24"/>
-          <w:szCs w:val="24"/>
-        </w:rPr>
-        <w:t xml:space="preserve"> 4 via Nvidia NIM for OCR and math recognition.</w:t>
+        <w:t>Backend: Python (Flask/Django) or Node.js for server-side functionality.</w:t>
+      </w:r>
+    </w:p>
+    <w:p>
+      <w:pPr>
+        <w:rPr>
+          <w:rFonts w:asciiTheme="minorBidi" w:hAnsiTheme="minorBidi"/>
+          <w:sz w:val="24"/>
+          <w:szCs w:val="24"/>
+        </w:rPr>
+      </w:pPr>
+      <w:r>
+        <w:rPr>
+          <w:rFonts w:asciiTheme="minorBidi" w:hAnsiTheme="minorBidi"/>
+          <w:b/>
+          <w:bCs/>
+          <w:sz w:val="24"/>
+          <w:szCs w:val="24"/>
+        </w:rPr>
+        <w:t>AI/ML Tools:</w:t>
       </w:r>
     </w:p>
     <w:p>
       <w:pPr>
         <w:numPr>
           <w:ilvl w:val="0"/>
-          <w:numId w:val="20"/>
+          <w:numId w:val="21"/>
         </w:numPr>
         <w:rPr>
           <w:rFonts w:asciiTheme="minorBidi" w:hAnsiTheme="minorBidi"/>
@@ -2252,32 +2066,14 @@
           <w:sz w:val="24"/>
           <w:szCs w:val="24"/>
         </w:rPr>
-        <w:t xml:space="preserve">Text Refinement: Gemini 2.0 via </w:t>
-      </w:r>
-      <w:proofErr w:type="spellStart"/>
-      <w:r>
-        <w:rPr>
-          <w:rFonts w:asciiTheme="minorBidi" w:hAnsiTheme="minorBidi"/>
-          <w:sz w:val="24"/>
-          <w:szCs w:val="24"/>
-        </w:rPr>
-        <w:t>OpenRouter</w:t>
-      </w:r>
-      <w:proofErr w:type="spellEnd"/>
-      <w:r>
-        <w:rPr>
-          <w:rFonts w:asciiTheme="minorBidi" w:hAnsiTheme="minorBidi"/>
-          <w:sz w:val="24"/>
-          <w:szCs w:val="24"/>
-        </w:rPr>
-        <w:t>.</w:t>
+        <w:t>Use TensorFlow or PyTorch for OCR and handwriting recognition models.</w:t>
       </w:r>
     </w:p>
     <w:p>
       <w:pPr>
         <w:numPr>
           <w:ilvl w:val="0"/>
-          <w:numId w:val="20"/>
+          <w:numId w:val="21"/>
         </w:numPr>
         <w:rPr>
           <w:rFonts w:asciiTheme="minorBidi" w:hAnsiTheme="minorBidi"/>
@@ -2291,7 +2087,47 @@
           <w:sz w:val="24"/>
           <w:szCs w:val="24"/>
         </w:rPr>
-        <w:t>Tools: FFMPEG (frame extraction), Pillow (image preprocessing),</w:t>
+        <w:t>Libraries such as OpenCV and Tesseract for image and text processing.</w:t>
+      </w:r>
+    </w:p>
+    <w:p>
+      <w:pPr>
+        <w:rPr>
+          <w:rFonts w:asciiTheme="minorBidi" w:hAnsiTheme="minorBidi"/>
+          <w:sz w:val="24"/>
+          <w:szCs w:val="24"/>
+        </w:rPr>
+      </w:pPr>
+      <w:r>
+        <w:rPr>
+          <w:rFonts w:asciiTheme="minorBidi" w:hAnsiTheme="minorBidi"/>
+          <w:b/>
+          <w:bCs/>
+          <w:sz w:val="24"/>
+          <w:szCs w:val="24"/>
+        </w:rPr>
+        <w:t>APIs and Libraries:</w:t>
+      </w:r>
+    </w:p>
+    <w:p>
+      <w:pPr>
+        <w:numPr>
+          <w:ilvl w:val="0"/>
+          <w:numId w:val="23"/>
+        </w:numPr>
+        <w:rPr>
+          <w:rFonts w:asciiTheme="minorBidi" w:hAnsiTheme="minorBidi"/>
+          <w:sz w:val="24"/>
+          <w:szCs w:val="24"/>
+        </w:rPr>
+      </w:pPr>
+      <w:r>
+        <w:rPr>
+          <w:rFonts w:asciiTheme="minorBidi" w:hAnsiTheme="minorBidi"/>
+          <w:sz w:val="24"/>
+          <w:szCs w:val="24"/>
+        </w:rPr>
+        <w:t>Use FFMPEG for video processing and external OCR libraries for text recognition.</w:t>
       </w:r>
     </w:p>
     <w:p>
@@ -2409,6 +2245,7 @@
           <w:sz w:val="28"/>
           <w:szCs w:val="28"/>
         </w:rPr>
+        <w:lastRenderedPageBreak/>
         <w:t>Example Use Case</w:t>
       </w:r>
     </w:p>
@@ -2912,6 +2749,7 @@
           <w:sz w:val="28"/>
           <w:szCs w:val="28"/>
         </w:rPr>
+        <w:lastRenderedPageBreak/>
         <w:t>Conclusion</w:t>
       </w:r>
     </w:p>
@@ -2921,21 +2759,41 @@
           <w:rFonts w:asciiTheme="minorBidi" w:hAnsiTheme="minorBidi"/>
           <w:sz w:val="24"/>
           <w:szCs w:val="24"/>
-        </w:rPr>
-      </w:pPr>
-      <w:r>
-        <w:rPr>
-          <w:rFonts w:asciiTheme="minorBidi" w:hAnsiTheme="minorBidi"/>
-          <w:sz w:val="24"/>
-          <w:szCs w:val="24"/>
-        </w:rPr>
-        <w:t>The Real-Time Whiteboard Transcription System bridges traditional board-based teaching with modern digital tools. It streamlines lecture documentation by leveraging advanced AI and OCR technologies, ensuring content is accessible, structured, and exportable. With modular architecture and a user-centered design, it is a versatile tool for students, educators, and professionals alike.</w:t>
-      </w:r>
-    </w:p>
-    <w:p>
-      <w:pPr>
-        <w:rPr>
-          <w:rFonts w:asciiTheme="minorBidi" w:hAnsiTheme="minorBidi"/>
+          <w:lang w:bidi="he-IL"/>
+        </w:rPr>
+      </w:pPr>
+      <w:r>
+        <w:rPr>
+          <w:rFonts w:asciiTheme="minorBidi" w:hAnsiTheme="minorBidi"/>
+          <w:sz w:val="24"/>
+          <w:szCs w:val="24"/>
+        </w:rPr>
+        <w:t>The Real-Time Whiteboard Transcription System will simplify the documentation process for lectures and meetings, ensuring accessibility and efficiency. Leveraging advanced OCR and AI technologies, the system provides an adaptable and user-friendly solution for diverse transcription needs.</w:t>
+      </w:r>
+      <w:r>
+        <w:rPr>
+          <w:rFonts w:asciiTheme="minorBidi" w:hAnsiTheme="minorBidi"/>
+          <w:sz w:val="24"/>
+          <w:szCs w:val="24"/>
+          <w:rtl/>
+          <w:lang w:bidi="he-IL"/>
+        </w:rPr>
+        <w:br/>
+      </w:r>
+      <w:r>
+        <w:rPr>
+          <w:rFonts w:asciiTheme="minorBidi" w:hAnsiTheme="minorBidi"/>
+          <w:sz w:val="24"/>
+          <w:szCs w:val="24"/>
+          <w:lang w:bidi="he-IL"/>
+        </w:rPr>
+        <w:t>The system aims to bridge the gap between traditional board-based teaching and modern digital learning tools, improving accessibility, documentation quality, and overall learning experience.</w:t>
+      </w:r>
+    </w:p>
+    <w:p>
+      <w:pPr>
+        <w:rPr>
+          <w:rFonts w:asciiTheme="minorBidi" w:hAnsiTheme="minorBidi" w:hint="cs"/>
           <w:sz w:val="24"/>
           <w:szCs w:val="24"/>
           <w:lang w:bidi="he-IL"/>
@@ -6466,119 +6324,6 @@
     </w:lvl>
   </w:abstractNum>
   <w:abstractNum w:abstractNumId="24" w15:restartNumberingAfterBreak="0">
-    <w:nsid w:val="60491718"/>
-    <w:multiLevelType w:val="hybridMultilevel"/>
-    <w:tmpl w:val="41D04BEA"/>
-    <w:lvl w:ilvl="0" w:tplc="04090001">
-      <w:start w:val="1"/>
-      <w:numFmt w:val="bullet"/>
-      <w:lvlText w:val=""/>
-      <w:lvlJc w:val="left"/>
-      <w:pPr>
-        <w:ind w:left="360" w:hanging="360"/>
-      </w:pPr>
-      <w:rPr>
-        <w:rFonts w:ascii="Symbol" w:hAnsi="Symbol" w:hint="default"/>
-      </w:rPr>
-    </w:lvl>
-    <w:lvl w:ilvl="1" w:tplc="04090003" w:tentative="1">
-      <w:start w:val="1"/>
-      <w:numFmt w:val="bullet"/>
-      <w:lvlText w:val="o"/>
-      <w:lvlJc w:val="left"/>
-      <w:pPr>
-        <w:ind w:left="1080" w:hanging="360"/>
-      </w:pPr>
-      <w:rPr>
-        <w:rFonts w:ascii="Courier New" w:hAnsi="Courier New" w:cs="Courier New" w:hint="default"/>
-      </w:rPr>
-    </w:lvl>
-    <w:lvl w:ilvl="2" w:tplc="04090005" w:tentative="1">
-      <w:start w:val="1"/>
-      <w:numFmt w:val="bullet"/>
-      <w:lvlText w:val=""/>
-      <w:lvlJc w:val="left"/>
-      <w:pPr>
-        <w:ind w:left="1800" w:hanging="360"/>
-      </w:pPr>
-      <w:rPr>
-        <w:rFonts w:ascii="Wingdings" w:hAnsi="Wingdings" w:hint="default"/>
-      </w:rPr>
-    </w:lvl>
-    <w:lvl w:ilvl="3" w:tplc="04090001" w:tentative="1">
-      <w:start w:val="1"/>
-      <w:numFmt w:val="bullet"/>
-      <w:lvlText w:val=""/>
-      <w:lvlJc w:val="left"/>
-      <w:pPr>
-        <w:ind w:left="2520" w:hanging="360"/>
-      </w:pPr>
-      <w:rPr>
-        <w:rFonts w:ascii="Symbol" w:hAnsi="Symbol" w:hint="default"/>
-      </w:rPr>
-    </w:lvl>
-    <w:lvl w:ilvl="4" w:tplc="04090003" w:tentative="1">
-      <w:start w:val="1"/>
-      <w:numFmt w:val="bullet"/>
-      <w:lvlText w:val="o"/>
-      <w:lvlJc w:val="left"/>
-      <w:pPr>
-        <w:ind w:left="3240" w:hanging="360"/>
-      </w:pPr>
-      <w:rPr>
-        <w:rFonts w:ascii="Courier New" w:hAnsi="Courier New" w:cs="Courier New" w:hint="default"/>
-      </w:rPr>
-    </w:lvl>
-    <w:lvl w:ilvl="5" w:tplc="04090005" w:tentative="1">
-      <w:start w:val="1"/>
-      <w:numFmt w:val="bullet"/>
-      <w:lvlText w:val=""/>
-      <w:lvlJc w:val="left"/>
-      <w:pPr>
-        <w:ind w:left="3960" w:hanging="360"/>
-      </w:pPr>
-      <w:rPr>
-        <w:rFonts w:ascii="Wingdings" w:hAnsi="Wingdings" w:hint="default"/>
-      </w:rPr>
-    </w:lvl>
-    <w:lvl w:ilvl="6" w:tplc="04090001" w:tentative="1">
-      <w:start w:val="1"/>
-      <w:numFmt w:val="bullet"/>
-      <w:lvlText w:val=""/>
-      <w:lvlJc w:val="left"/>
-      <w:pPr>
-        <w:ind w:left="4680" w:hanging="360"/>
-      </w:pPr>
-      <w:rPr>
-        <w:rFonts w:ascii="Symbol" w:hAnsi="Symbol" w:hint="default"/>
-      </w:rPr>
-    </w:lvl>
-    <w:lvl w:ilvl="7" w:tplc="04090003" w:tentative="1">
-      <w:start w:val="1"/>
-      <w:numFmt w:val="bullet"/>
-      <w:lvlText w:val="o"/>
-      <w:lvlJc w:val="left"/>
-      <w:pPr>
-        <w:ind w:left="5400" w:hanging="360"/>
-      </w:pPr>
-      <w:rPr>
-        <w:rFonts w:ascii="Courier New" w:hAnsi="Courier New" w:cs="Courier New" w:hint="default"/>
-      </w:rPr>
-    </w:lvl>
-    <w:lvl w:ilvl="8" w:tplc="04090005" w:tentative="1">
-      <w:start w:val="1"/>
-      <w:numFmt w:val="bullet"/>
-      <w:lvlText w:val=""/>
-      <w:lvlJc w:val="left"/>
-      <w:pPr>
-        <w:ind w:left="6120" w:hanging="360"/>
-      </w:pPr>
-      <w:rPr>
-        <w:rFonts w:ascii="Wingdings" w:hAnsi="Wingdings" w:hint="default"/>
-      </w:rPr>
-    </w:lvl>
-  </w:abstractNum>
-  <w:abstractNum w:abstractNumId="25" w15:restartNumberingAfterBreak="0">
     <w:nsid w:val="61537FC2"/>
     <w:multiLevelType w:val="multilevel"/>
     <w:tmpl w:val="290AC6B8"/>
@@ -6727,7 +6472,7 @@
       </w:rPr>
     </w:lvl>
   </w:abstractNum>
-  <w:abstractNum w:abstractNumId="26" w15:restartNumberingAfterBreak="0">
+  <w:abstractNum w:abstractNumId="25" w15:restartNumberingAfterBreak="0">
     <w:nsid w:val="61EE3445"/>
     <w:multiLevelType w:val="multilevel"/>
     <w:tmpl w:val="0D248A3A"/>
@@ -6876,7 +6621,7 @@
       </w:rPr>
     </w:lvl>
   </w:abstractNum>
-  <w:abstractNum w:abstractNumId="27" w15:restartNumberingAfterBreak="0">
+  <w:abstractNum w:abstractNumId="26" w15:restartNumberingAfterBreak="0">
     <w:nsid w:val="63D36DCA"/>
     <w:multiLevelType w:val="multilevel"/>
     <w:tmpl w:val="5A388014"/>
@@ -7025,7 +6770,7 @@
       </w:rPr>
     </w:lvl>
   </w:abstractNum>
-  <w:abstractNum w:abstractNumId="28" w15:restartNumberingAfterBreak="0">
+  <w:abstractNum w:abstractNumId="27" w15:restartNumberingAfterBreak="0">
     <w:nsid w:val="64A023B1"/>
     <w:multiLevelType w:val="multilevel"/>
     <w:tmpl w:val="C8AAC454"/>
@@ -7174,7 +6919,7 @@
       </w:rPr>
     </w:lvl>
   </w:abstractNum>
-  <w:abstractNum w:abstractNumId="29" w15:restartNumberingAfterBreak="0">
+  <w:abstractNum w:abstractNumId="28" w15:restartNumberingAfterBreak="0">
     <w:nsid w:val="690C40CF"/>
     <w:multiLevelType w:val="multilevel"/>
     <w:tmpl w:val="071E4B5C"/>
@@ -7323,7 +7068,7 @@
       </w:rPr>
     </w:lvl>
   </w:abstractNum>
-  <w:abstractNum w:abstractNumId="30" w15:restartNumberingAfterBreak="0">
+  <w:abstractNum w:abstractNumId="29" w15:restartNumberingAfterBreak="0">
     <w:nsid w:val="7814762E"/>
     <w:multiLevelType w:val="multilevel"/>
     <w:tmpl w:val="07827AA8"/>
@@ -7472,7 +7217,7 @@
       </w:rPr>
     </w:lvl>
   </w:abstractNum>
-  <w:abstractNum w:abstractNumId="31" w15:restartNumberingAfterBreak="0">
+  <w:abstractNum w:abstractNumId="30" w15:restartNumberingAfterBreak="0">
     <w:nsid w:val="78F059B1"/>
     <w:multiLevelType w:val="multilevel"/>
     <w:tmpl w:val="2FEE03A8"/>
@@ -7621,7 +7366,7 @@
       </w:rPr>
     </w:lvl>
   </w:abstractNum>
-  <w:abstractNum w:abstractNumId="32" w15:restartNumberingAfterBreak="0">
+  <w:abstractNum w:abstractNumId="31" w15:restartNumberingAfterBreak="0">
     <w:nsid w:val="797E177D"/>
     <w:multiLevelType w:val="multilevel"/>
     <w:tmpl w:val="A72A71DA"/>
@@ -7770,7 +7515,7 @@
       </w:rPr>
     </w:lvl>
   </w:abstractNum>
-  <w:abstractNum w:abstractNumId="33" w15:restartNumberingAfterBreak="0">
+  <w:abstractNum w:abstractNumId="32" w15:restartNumberingAfterBreak="0">
     <w:nsid w:val="7EC92D03"/>
     <w:multiLevelType w:val="multilevel"/>
     <w:tmpl w:val="35E29E92"/>
@@ -7926,7 +7671,7 @@
     <w:abstractNumId w:val="16"/>
   </w:num>
   <w:num w:numId="3" w16cid:durableId="160704489">
-    <w:abstractNumId w:val="32"/>
+    <w:abstractNumId w:val="31"/>
   </w:num>
   <w:num w:numId="4" w16cid:durableId="613636183">
     <w:abstractNumId w:val="20"/>
@@ -7944,7 +7689,7 @@
     <w:abstractNumId w:val="1"/>
   </w:num>
   <w:num w:numId="9" w16cid:durableId="1063866501">
-    <w:abstractNumId w:val="31"/>
+    <w:abstractNumId w:val="30"/>
   </w:num>
   <w:num w:numId="10" w16cid:durableId="322516863">
     <w:abstractNumId w:val="11"/>
@@ -7953,7 +7698,7 @@
     <w:abstractNumId w:val="13"/>
   </w:num>
   <w:num w:numId="12" w16cid:durableId="597296361">
-    <w:abstractNumId w:val="28"/>
+    <w:abstractNumId w:val="27"/>
   </w:num>
   <w:num w:numId="13" w16cid:durableId="1062172997">
     <w:abstractNumId w:val="2"/>
@@ -7965,19 +7710,19 @@
     <w:abstractNumId w:val="5"/>
   </w:num>
   <w:num w:numId="16" w16cid:durableId="1878925943">
-    <w:abstractNumId w:val="33"/>
+    <w:abstractNumId w:val="32"/>
   </w:num>
   <w:num w:numId="17" w16cid:durableId="1957369525">
-    <w:abstractNumId w:val="30"/>
+    <w:abstractNumId w:val="29"/>
   </w:num>
   <w:num w:numId="18" w16cid:durableId="1835491980">
     <w:abstractNumId w:val="19"/>
   </w:num>
   <w:num w:numId="19" w16cid:durableId="158891952">
-    <w:abstractNumId w:val="25"/>
+    <w:abstractNumId w:val="24"/>
   </w:num>
   <w:num w:numId="20" w16cid:durableId="576401064">
-    <w:abstractNumId w:val="26"/>
+    <w:abstractNumId w:val="25"/>
   </w:num>
   <w:num w:numId="21" w16cid:durableId="1734039178">
     <w:abstractNumId w:val="6"/>
@@ -8023,7 +7768,7 @@
     </w:lvlOverride>
   </w:num>
   <w:num w:numId="27" w16cid:durableId="265122171">
-    <w:abstractNumId w:val="27"/>
+    <w:abstractNumId w:val="26"/>
   </w:num>
   <w:num w:numId="28" w16cid:durableId="1462384293">
     <w:abstractNumId w:val="7"/>
@@ -8038,13 +7783,10 @@
     <w:abstractNumId w:val="21"/>
   </w:num>
   <w:num w:numId="32" w16cid:durableId="1062215552">
-    <w:abstractNumId w:val="29"/>
+    <w:abstractNumId w:val="28"/>
   </w:num>
   <w:num w:numId="33" w16cid:durableId="265775370">
     <w:abstractNumId w:val="3"/>
-  </w:num>
-  <w:num w:numId="34" w16cid:durableId="313219056">
-    <w:abstractNumId w:val="24"/>
   </w:num>
 </w:numbering>
 </file>
